--- a/LabFPGA-2/Task2_1/nda2-1.docx
+++ b/LabFPGA-2/Task2_1/nda2-1.docx
@@ -9735,6 +9735,166 @@
                     <a:prstGeom prst="rect">
                       <a:avLst/>
                     </a:prstGeom>
+                  </pic:spPr>
+                </pic:pic>
+              </a:graphicData>
+            </a:graphic>
+          </wp:inline>
+        </w:drawing>
+      </w:r>
+    </w:p>
+    <w:p>
+      <w:pPr>
+        <w:rPr>
+          <w:rFonts w:cs="Times New Roman"/>
+          <w:iCs/>
+          <w:sz w:val="24"/>
+          <w:szCs w:val="24"/>
+          <w:u w:val="single"/>
+        </w:rPr>
+      </w:pPr>
+      <w:r>
+        <w:rPr>
+          <w:rFonts w:cs="Times New Roman"/>
+          <w:iCs/>
+          <w:sz w:val="24"/>
+          <w:szCs w:val="24"/>
+          <w:u w:val="single"/>
+        </w:rPr>
+        <w:t>Результат работы:</w:t>
+      </w:r>
+    </w:p>
+    <w:p>
+      <w:pPr>
+        <w:rPr>
+          <w:rFonts w:cs="Times New Roman"/>
+          <w:iCs/>
+          <w:sz w:val="24"/>
+          <w:szCs w:val="24"/>
+          <w:u w:val="single"/>
+        </w:rPr>
+      </w:pPr>
+      <w:r>
+        <w:rPr>
+          <w:rFonts w:cs="Times New Roman"/>
+          <w:iCs/>
+          <w:noProof/>
+          <w:sz w:val="24"/>
+          <w:szCs w:val="24"/>
+          <w:u w:val="single"/>
+        </w:rPr>
+        <w:drawing>
+          <wp:inline distT="0" distB="0" distL="0" distR="0" wp14:anchorId="1399DDA0" wp14:editId="7093C567">
+            <wp:extent cx="3869419" cy="5153025"/>
+            <wp:effectExtent l="5715" t="0" r="3810" b="3810"/>
+            <wp:docPr id="2" name="Рисунок 2"/>
+            <wp:cNvGraphicFramePr>
+              <a:graphicFrameLocks xmlns:a="http://schemas.openxmlformats.org/drawingml/2006/main" noChangeAspect="1"/>
+            </wp:cNvGraphicFramePr>
+            <a:graphic xmlns:a="http://schemas.openxmlformats.org/drawingml/2006/main">
+              <a:graphicData uri="http://schemas.openxmlformats.org/drawingml/2006/picture">
+                <pic:pic xmlns:pic="http://schemas.openxmlformats.org/drawingml/2006/picture">
+                  <pic:nvPicPr>
+                    <pic:cNvPr id="0" name="Picture 1"/>
+                    <pic:cNvPicPr>
+                      <a:picLocks noChangeAspect="1" noChangeArrowheads="1"/>
+                    </pic:cNvPicPr>
+                  </pic:nvPicPr>
+                  <pic:blipFill>
+                    <a:blip r:embed="rId13" cstate="print">
+                      <a:extLst>
+                        <a:ext uri="{28A0092B-C50C-407E-A947-70E740481C1C}">
+                          <a14:useLocalDpi xmlns:a14="http://schemas.microsoft.com/office/drawing/2010/main" val="0"/>
+                        </a:ext>
+                      </a:extLst>
+                    </a:blip>
+                    <a:srcRect/>
+                    <a:stretch>
+                      <a:fillRect/>
+                    </a:stretch>
+                  </pic:blipFill>
+                  <pic:spPr bwMode="auto">
+                    <a:xfrm rot="5400000">
+                      <a:off x="0" y="0"/>
+                      <a:ext cx="3873364" cy="5158279"/>
+                    </a:xfrm>
+                    <a:prstGeom prst="rect">
+                      <a:avLst/>
+                    </a:prstGeom>
+                    <a:noFill/>
+                    <a:ln>
+                      <a:noFill/>
+                    </a:ln>
+                  </pic:spPr>
+                </pic:pic>
+              </a:graphicData>
+            </a:graphic>
+          </wp:inline>
+        </w:drawing>
+      </w:r>
+    </w:p>
+    <w:p>
+      <w:pPr>
+        <w:rPr>
+          <w:rFonts w:cs="Times New Roman"/>
+          <w:iCs/>
+          <w:sz w:val="24"/>
+          <w:szCs w:val="24"/>
+          <w:u w:val="single"/>
+        </w:rPr>
+      </w:pPr>
+      <w:r>
+        <w:rPr>
+          <w:rFonts w:cs="Times New Roman"/>
+          <w:iCs/>
+          <w:noProof/>
+          <w:sz w:val="24"/>
+          <w:szCs w:val="24"/>
+          <w:u w:val="single"/>
+        </w:rPr>
+        <w:lastRenderedPageBreak/>
+        <w:drawing>
+          <wp:inline distT="0" distB="0" distL="0" distR="0" wp14:anchorId="1DD7A620" wp14:editId="5FA41E6D">
+            <wp:extent cx="4706244" cy="6267450"/>
+            <wp:effectExtent l="0" t="0" r="0" b="0"/>
+            <wp:docPr id="6" name="Рисунок 6"/>
+            <wp:cNvGraphicFramePr>
+              <a:graphicFrameLocks xmlns:a="http://schemas.openxmlformats.org/drawingml/2006/main" noChangeAspect="1"/>
+            </wp:cNvGraphicFramePr>
+            <a:graphic xmlns:a="http://schemas.openxmlformats.org/drawingml/2006/main">
+              <a:graphicData uri="http://schemas.openxmlformats.org/drawingml/2006/picture">
+                <pic:pic xmlns:pic="http://schemas.openxmlformats.org/drawingml/2006/picture">
+                  <pic:nvPicPr>
+                    <pic:cNvPr id="0" name="Picture 3"/>
+                    <pic:cNvPicPr>
+                      <a:picLocks noChangeAspect="1" noChangeArrowheads="1"/>
+                    </pic:cNvPicPr>
+                  </pic:nvPicPr>
+                  <pic:blipFill>
+                    <a:blip r:embed="rId14" cstate="print">
+                      <a:extLst>
+                        <a:ext uri="{28A0092B-C50C-407E-A947-70E740481C1C}">
+                          <a14:useLocalDpi xmlns:a14="http://schemas.microsoft.com/office/drawing/2010/main" val="0"/>
+                        </a:ext>
+                      </a:extLst>
+                    </a:blip>
+                    <a:srcRect/>
+                    <a:stretch>
+                      <a:fillRect/>
+                    </a:stretch>
+                  </pic:blipFill>
+                  <pic:spPr bwMode="auto">
+                    <a:xfrm>
+                      <a:off x="0" y="0"/>
+                      <a:ext cx="4707314" cy="6268875"/>
+                    </a:xfrm>
+                    <a:prstGeom prst="rect">
+                      <a:avLst/>
+                    </a:prstGeom>
+                    <a:noFill/>
+                    <a:ln>
+                      <a:noFill/>
+                    </a:ln>
                   </pic:spPr>
                 </pic:pic>
               </a:graphicData>
